--- a/Lab1.2.docx
+++ b/Lab1.2.docx
@@ -17,472 +17,1198 @@
     </w:p>
     <w:p>
       <w:pPr>
-        <w:autoSpaceDE w:val="0"/>
-        <w:autoSpaceDN w:val="0"/>
-        <w:adjustRightInd w:val="0"/>
-        <w:spacing w:after="0" w:line="240" w:lineRule="auto"/>
-        <w:rPr>
-          <w:rFonts w:ascii="Fixedsys" w:hAnsi="Fixedsys" w:cs="Fixedsys"/>
-          <w:sz w:val="21"/>
-          <w:szCs w:val="21"/>
-        </w:rPr>
-      </w:pPr>
-      <w:r>
-        <w:rPr>
-          <w:rFonts w:ascii="Fixedsys" w:hAnsi="Fixedsys" w:cs="Fixedsys"/>
-          <w:sz w:val="21"/>
-          <w:szCs w:val="21"/>
-        </w:rPr>
-        <w:t>section d.a:</w:t>
-      </w:r>
+        <w:pStyle w:val="Default"/>
+      </w:pPr>
+    </w:p>
+    <w:p>
+      <w:pPr>
+        <w:autoSpaceDE w:val="0"/>
+        <w:autoSpaceDN w:val="0"/>
+        <w:adjustRightInd w:val="0"/>
+        <w:spacing w:after="0" w:line="240" w:lineRule="auto"/>
+        <w:rPr>
+          <w:rFonts w:ascii="Tahoma" w:hAnsi="Tahoma" w:cs="Tahoma"/>
+          <w:color w:val="2E74B5" w:themeColor="accent1" w:themeShade="BF"/>
+          <w:sz w:val="21"/>
+          <w:szCs w:val="21"/>
+        </w:rPr>
+      </w:pPr>
+      <w:r>
+        <w:rPr>
+          <w:color w:val="2E74B5" w:themeColor="accent1" w:themeShade="BF"/>
+        </w:rPr>
+        <w:t xml:space="preserve"> </w:t>
+      </w:r>
+      <w:r>
+        <w:rPr>
+          <w:b/>
+          <w:bCs/>
+          <w:color w:val="2E74B5" w:themeColor="accent1" w:themeShade="BF"/>
+          <w:sz w:val="26"/>
+          <w:szCs w:val="26"/>
+        </w:rPr>
+        <w:t>Lab 1.2 - .NET command line compiler tools and IL exercise</w:t>
+      </w:r>
+    </w:p>
+    <w:p>
+      <w:pPr>
+        <w:autoSpaceDE w:val="0"/>
+        <w:autoSpaceDN w:val="0"/>
+        <w:adjustRightInd w:val="0"/>
+        <w:spacing w:after="0" w:line="240" w:lineRule="auto"/>
+        <w:rPr>
+          <w:rFonts w:ascii="Tahoma" w:hAnsi="Tahoma" w:cs="Tahoma"/>
+          <w:sz w:val="21"/>
+          <w:szCs w:val="21"/>
+        </w:rPr>
+      </w:pPr>
+    </w:p>
+    <w:p>
+      <w:pPr>
+        <w:pStyle w:val="Default"/>
+        <w:rPr>
+          <w:rFonts w:ascii="Calibri" w:hAnsi="Calibri" w:cs="Calibri"/>
+        </w:rPr>
+      </w:pPr>
+      <w:r>
+        <w:rPr>
+          <w:rFonts w:ascii="Tahoma" w:hAnsi="Tahoma" w:cs="Tahoma"/>
+          <w:sz w:val="21"/>
+          <w:szCs w:val="21"/>
+        </w:rPr>
+        <w:t xml:space="preserve">3.d.a </w:t>
+      </w:r>
+      <w:r>
+        <w:rPr>
+          <w:rFonts w:ascii="Calibri" w:hAnsi="Calibri" w:cs="Calibri"/>
+        </w:rPr>
+        <w:t xml:space="preserve">Explain what each of IL line of code does </w:t>
+      </w:r>
+      <w:r>
+        <w:rPr>
+          <w:rFonts w:ascii="Calibri" w:hAnsi="Calibri" w:cs="Calibri"/>
+        </w:rPr>
+        <w:t>:</w:t>
+      </w:r>
+    </w:p>
+    <w:p>
+      <w:pPr>
+        <w:autoSpaceDE w:val="0"/>
+        <w:autoSpaceDN w:val="0"/>
+        <w:adjustRightInd w:val="0"/>
+        <w:spacing w:after="0" w:line="240" w:lineRule="auto"/>
+        <w:rPr>
+          <w:rFonts w:ascii="Tahoma" w:hAnsi="Tahoma" w:cs="Tahoma"/>
+          <w:sz w:val="21"/>
+          <w:szCs w:val="21"/>
+        </w:rPr>
+      </w:pPr>
+    </w:p>
+    <w:p>
+      <w:pPr>
+        <w:autoSpaceDE w:val="0"/>
+        <w:autoSpaceDN w:val="0"/>
+        <w:adjustRightInd w:val="0"/>
+        <w:spacing w:after="0" w:line="240" w:lineRule="auto"/>
+        <w:rPr>
+          <w:rFonts w:ascii="Fixedsys" w:hAnsi="Fixedsys" w:cs="Fixedsys"/>
+          <w:sz w:val="21"/>
+          <w:szCs w:val="21"/>
+        </w:rPr>
+      </w:pPr>
+      <w:r>
+        <w:rPr>
+          <w:rFonts w:ascii="Fixedsys" w:hAnsi="Fixedsys" w:cs="Fixedsys"/>
+          <w:sz w:val="21"/>
+          <w:szCs w:val="21"/>
+        </w:rPr>
+        <w:t>.method private hideb</w:t>
+      </w:r>
+      <w:r>
+        <w:rPr>
+          <w:rFonts w:ascii="Fixedsys" w:hAnsi="Fixedsys" w:cs="Fixedsys"/>
+          <w:sz w:val="21"/>
+          <w:szCs w:val="21"/>
+        </w:rPr>
+        <w:t xml:space="preserve">ysig static int32  Add(int32 a, </w:t>
+      </w:r>
+      <w:r>
+        <w:rPr>
+          <w:rFonts w:ascii="Fixedsys" w:hAnsi="Fixedsys" w:cs="Fixedsys"/>
+          <w:sz w:val="21"/>
+          <w:szCs w:val="21"/>
+        </w:rPr>
+        <w:t>int32 b) cil managed</w:t>
+      </w:r>
+    </w:p>
+    <w:p>
+      <w:pPr>
+        <w:autoSpaceDE w:val="0"/>
+        <w:autoSpaceDN w:val="0"/>
+        <w:adjustRightInd w:val="0"/>
+        <w:spacing w:after="0" w:line="240" w:lineRule="auto"/>
+        <w:rPr>
+          <w:rFonts w:ascii="Fixedsys" w:hAnsi="Fixedsys" w:cs="Fixedsys"/>
+          <w:sz w:val="21"/>
+          <w:szCs w:val="21"/>
+        </w:rPr>
+      </w:pPr>
+      <w:r>
+        <w:rPr>
+          <w:rFonts w:ascii="Fixedsys" w:hAnsi="Fixedsys" w:cs="Fixedsys"/>
+          <w:sz w:val="21"/>
+          <w:szCs w:val="21"/>
+        </w:rPr>
+        <w:t>{</w:t>
+      </w:r>
+    </w:p>
+    <w:p>
+      <w:pPr>
+        <w:autoSpaceDE w:val="0"/>
+        <w:autoSpaceDN w:val="0"/>
+        <w:adjustRightInd w:val="0"/>
+        <w:spacing w:after="0" w:line="240" w:lineRule="auto"/>
+        <w:rPr>
+          <w:rFonts w:ascii="Fixedsys" w:hAnsi="Fixedsys" w:cs="Fixedsys"/>
+          <w:sz w:val="21"/>
+          <w:szCs w:val="21"/>
+        </w:rPr>
+      </w:pPr>
+      <w:r>
+        <w:rPr>
+          <w:rFonts w:ascii="Fixedsys" w:hAnsi="Fixedsys" w:cs="Fixedsys"/>
+          <w:sz w:val="21"/>
+          <w:szCs w:val="21"/>
+        </w:rPr>
+        <w:t xml:space="preserve">  // Code size       9 (0x9)</w:t>
+      </w:r>
+    </w:p>
+    <w:p>
+      <w:pPr>
+        <w:autoSpaceDE w:val="0"/>
+        <w:autoSpaceDN w:val="0"/>
+        <w:adjustRightInd w:val="0"/>
+        <w:spacing w:after="0" w:line="240" w:lineRule="auto"/>
+        <w:rPr>
+          <w:rFonts w:ascii="Fixedsys" w:hAnsi="Fixedsys" w:cs="Fixedsys"/>
+          <w:sz w:val="21"/>
+          <w:szCs w:val="21"/>
+        </w:rPr>
+      </w:pPr>
+      <w:r>
+        <w:rPr>
+          <w:rFonts w:ascii="Fixedsys" w:hAnsi="Fixedsys" w:cs="Fixedsys"/>
+          <w:sz w:val="21"/>
+          <w:szCs w:val="21"/>
+        </w:rPr>
+        <w:t xml:space="preserve">  .maxstack  2</w:t>
+      </w:r>
+    </w:p>
+    <w:p>
+      <w:pPr>
+        <w:autoSpaceDE w:val="0"/>
+        <w:autoSpaceDN w:val="0"/>
+        <w:adjustRightInd w:val="0"/>
+        <w:spacing w:after="0" w:line="240" w:lineRule="auto"/>
+        <w:rPr>
+          <w:rFonts w:ascii="Fixedsys" w:hAnsi="Fixedsys" w:cs="Fixedsys"/>
+          <w:sz w:val="21"/>
+          <w:szCs w:val="21"/>
+        </w:rPr>
+      </w:pPr>
+      <w:r>
+        <w:rPr>
+          <w:rFonts w:ascii="Fixedsys" w:hAnsi="Fixedsys" w:cs="Fixedsys"/>
+          <w:sz w:val="21"/>
+          <w:szCs w:val="21"/>
+        </w:rPr>
+        <w:t xml:space="preserve">  .locals init (int32 V_0)</w:t>
+      </w:r>
+    </w:p>
+    <w:p>
+      <w:pPr>
+        <w:autoSpaceDE w:val="0"/>
+        <w:autoSpaceDN w:val="0"/>
+        <w:adjustRightInd w:val="0"/>
+        <w:spacing w:after="0" w:line="240" w:lineRule="auto"/>
+        <w:rPr>
+          <w:rFonts w:ascii="Fixedsys" w:hAnsi="Fixedsys" w:cs="Fixedsys"/>
+          <w:sz w:val="21"/>
+          <w:szCs w:val="21"/>
+        </w:rPr>
+      </w:pPr>
+      <w:r>
+        <w:rPr>
+          <w:rFonts w:ascii="Fixedsys" w:hAnsi="Fixedsys" w:cs="Fixedsys"/>
+          <w:sz w:val="21"/>
+          <w:szCs w:val="21"/>
+        </w:rPr>
+        <w:t xml:space="preserve">  IL_0000:  nop</w:t>
+      </w:r>
+      <w:r>
+        <w:rPr>
+          <w:rFonts w:ascii="Fixedsys" w:hAnsi="Fixedsys" w:cs="Fixedsys"/>
+          <w:sz w:val="21"/>
+          <w:szCs w:val="21"/>
+        </w:rPr>
+        <w:tab/>
+      </w:r>
+      <w:r>
+        <w:rPr>
+          <w:rFonts w:ascii="Fixedsys" w:hAnsi="Fixedsys" w:cs="Fixedsys"/>
+          <w:sz w:val="21"/>
+          <w:szCs w:val="21"/>
+        </w:rPr>
+        <w:t xml:space="preserve">                </w:t>
+      </w:r>
+      <w:r>
+        <w:rPr>
+          <w:rFonts w:ascii="Calibri" w:hAnsi="Calibri" w:cs="Calibri"/>
+          <w:color w:val="C00000"/>
+          <w:sz w:val="24"/>
+          <w:szCs w:val="24"/>
+        </w:rPr>
+        <w:t>Performs an operation without behavior</w:t>
+      </w:r>
+    </w:p>
+    <w:p>
+      <w:pPr>
+        <w:tabs>
+          <w:tab w:val="left" w:pos="5325"/>
+        </w:tabs>
+        <w:autoSpaceDE w:val="0"/>
+        <w:autoSpaceDN w:val="0"/>
+        <w:adjustRightInd w:val="0"/>
+        <w:spacing w:after="0" w:line="240" w:lineRule="auto"/>
+        <w:rPr>
+          <w:rFonts w:ascii="Fixedsys" w:hAnsi="Fixedsys" w:cs="Fixedsys"/>
+          <w:sz w:val="21"/>
+          <w:szCs w:val="21"/>
+        </w:rPr>
+      </w:pPr>
+      <w:r>
+        <w:rPr>
+          <w:rFonts w:ascii="Fixedsys" w:hAnsi="Fixedsys" w:cs="Fixedsys"/>
+          <w:sz w:val="21"/>
+          <w:szCs w:val="21"/>
+        </w:rPr>
+        <w:t xml:space="preserve">  IL_0001:  ldarg.0</w:t>
+      </w:r>
+      <w:r>
+        <w:rPr>
+          <w:rFonts w:ascii="Fixedsys" w:hAnsi="Fixedsys" w:cs="Fixedsys"/>
+          <w:sz w:val="21"/>
+          <w:szCs w:val="21"/>
+        </w:rPr>
+        <w:t xml:space="preserve">                  </w:t>
+      </w:r>
+      <w:r>
+        <w:rPr>
+          <w:rFonts w:ascii="Calibri" w:hAnsi="Calibri" w:cs="Calibri"/>
+          <w:color w:val="C00000"/>
+          <w:sz w:val="24"/>
+          <w:szCs w:val="24"/>
+        </w:rPr>
+        <w:t>Load the first argument onto stack</w:t>
+      </w:r>
+    </w:p>
+    <w:p>
+      <w:pPr>
+        <w:tabs>
+          <w:tab w:val="left" w:pos="5325"/>
+        </w:tabs>
+        <w:autoSpaceDE w:val="0"/>
+        <w:autoSpaceDN w:val="0"/>
+        <w:adjustRightInd w:val="0"/>
+        <w:spacing w:after="0" w:line="240" w:lineRule="auto"/>
+        <w:rPr>
+          <w:rFonts w:ascii="Fixedsys" w:hAnsi="Fixedsys" w:cs="Fixedsys"/>
+          <w:sz w:val="21"/>
+          <w:szCs w:val="21"/>
+        </w:rPr>
+      </w:pPr>
+      <w:r>
+        <w:rPr>
+          <w:rFonts w:ascii="Fixedsys" w:hAnsi="Fixedsys" w:cs="Fixedsys"/>
+          <w:sz w:val="21"/>
+          <w:szCs w:val="21"/>
+        </w:rPr>
+        <w:t xml:space="preserve">  IL_0002:  ldarg.1</w:t>
+      </w:r>
+      <w:r>
+        <w:rPr>
+          <w:rFonts w:ascii="Fixedsys" w:hAnsi="Fixedsys" w:cs="Fixedsys"/>
+          <w:sz w:val="21"/>
+          <w:szCs w:val="21"/>
+        </w:rPr>
+        <w:t xml:space="preserve">                  </w:t>
+      </w:r>
+      <w:r>
+        <w:rPr>
+          <w:rFonts w:ascii="Calibri" w:hAnsi="Calibri" w:cs="Calibri"/>
+          <w:color w:val="C00000"/>
+          <w:sz w:val="24"/>
+          <w:szCs w:val="24"/>
+        </w:rPr>
+        <w:t>Load the second argument onto stack</w:t>
+      </w:r>
+    </w:p>
+    <w:p>
+      <w:pPr>
+        <w:tabs>
+          <w:tab w:val="left" w:pos="5325"/>
+        </w:tabs>
+        <w:autoSpaceDE w:val="0"/>
+        <w:autoSpaceDN w:val="0"/>
+        <w:adjustRightInd w:val="0"/>
+        <w:spacing w:after="0" w:line="240" w:lineRule="auto"/>
+        <w:rPr>
+          <w:rFonts w:ascii="Fixedsys" w:hAnsi="Fixedsys" w:cs="Fixedsys"/>
+          <w:sz w:val="21"/>
+          <w:szCs w:val="21"/>
+        </w:rPr>
+      </w:pPr>
+      <w:r>
+        <w:rPr>
+          <w:rFonts w:ascii="Fixedsys" w:hAnsi="Fixedsys" w:cs="Fixedsys"/>
+          <w:sz w:val="21"/>
+          <w:szCs w:val="21"/>
+        </w:rPr>
+        <w:t xml:space="preserve">  IL_0003:  add</w:t>
+      </w:r>
+      <w:r>
+        <w:rPr>
+          <w:rFonts w:ascii="Fixedsys" w:hAnsi="Fixedsys" w:cs="Fixedsys"/>
+          <w:sz w:val="21"/>
+          <w:szCs w:val="21"/>
+        </w:rPr>
+        <w:t xml:space="preserve">                      </w:t>
+      </w:r>
+      <w:r>
+        <w:rPr>
+          <w:rFonts w:ascii="Calibri" w:hAnsi="Calibri" w:cs="Calibri"/>
+          <w:color w:val="C00000"/>
+          <w:sz w:val="24"/>
+          <w:szCs w:val="24"/>
+        </w:rPr>
+        <w:t>A</w:t>
+      </w:r>
+      <w:r>
+        <w:rPr>
+          <w:rFonts w:ascii="Calibri" w:hAnsi="Calibri" w:cs="Calibri"/>
+          <w:color w:val="C00000"/>
+          <w:sz w:val="24"/>
+          <w:szCs w:val="24"/>
+        </w:rPr>
+        <w:t>dd</w:t>
+      </w:r>
+      <w:r>
+        <w:rPr>
+          <w:rFonts w:ascii="Calibri" w:hAnsi="Calibri" w:cs="Calibri"/>
+          <w:color w:val="C00000"/>
+          <w:sz w:val="24"/>
+          <w:szCs w:val="24"/>
+        </w:rPr>
+        <w:t xml:space="preserve"> </w:t>
+      </w:r>
+      <w:r>
+        <w:rPr>
+          <w:rFonts w:ascii="Calibri" w:hAnsi="Calibri" w:cs="Calibri"/>
+          <w:color w:val="C00000"/>
+          <w:sz w:val="24"/>
+          <w:szCs w:val="24"/>
+        </w:rPr>
+        <w:t>the 2 previous values and return the</w:t>
+      </w:r>
+      <w:r>
+        <w:rPr>
+          <w:rFonts w:ascii="Calibri" w:hAnsi="Calibri" w:cs="Calibri"/>
+          <w:color w:val="C00000"/>
+          <w:sz w:val="24"/>
+          <w:szCs w:val="24"/>
+        </w:rPr>
+        <w:t xml:space="preserve"> value</w:t>
+      </w:r>
+    </w:p>
+    <w:p>
+      <w:pPr>
+        <w:tabs>
+          <w:tab w:val="center" w:pos="5400"/>
+        </w:tabs>
+        <w:autoSpaceDE w:val="0"/>
+        <w:autoSpaceDN w:val="0"/>
+        <w:adjustRightInd w:val="0"/>
+        <w:spacing w:after="0" w:line="240" w:lineRule="auto"/>
+        <w:rPr>
+          <w:rFonts w:ascii="Fixedsys" w:hAnsi="Fixedsys" w:cs="Fixedsys"/>
+          <w:sz w:val="21"/>
+          <w:szCs w:val="21"/>
+        </w:rPr>
+      </w:pPr>
+      <w:r>
+        <w:rPr>
+          <w:rFonts w:ascii="Fixedsys" w:hAnsi="Fixedsys" w:cs="Fixedsys"/>
+          <w:sz w:val="21"/>
+          <w:szCs w:val="21"/>
+        </w:rPr>
+        <w:t xml:space="preserve">  IL_0004:  stloc.0</w:t>
+      </w:r>
+      <w:r>
+        <w:rPr>
+          <w:rFonts w:ascii="Segoe UI" w:hAnsi="Segoe UI" w:cs="Segoe UI"/>
+          <w:color w:val="2A2A2A"/>
+          <w:sz w:val="20"/>
+          <w:szCs w:val="20"/>
+        </w:rPr>
+        <w:t xml:space="preserve"> </w:t>
+      </w:r>
+      <w:r>
+        <w:rPr>
+          <w:rFonts w:ascii="Segoe UI" w:hAnsi="Segoe UI" w:cs="Segoe UI"/>
+          <w:color w:val="2A2A2A"/>
+          <w:sz w:val="20"/>
+          <w:szCs w:val="20"/>
+        </w:rPr>
+        <w:t xml:space="preserve">                                 </w:t>
+      </w:r>
+      <w:r>
+        <w:rPr>
+          <w:rFonts w:ascii="Calibri" w:hAnsi="Calibri" w:cs="Calibri"/>
+          <w:color w:val="C00000"/>
+          <w:sz w:val="24"/>
+          <w:szCs w:val="24"/>
+        </w:rPr>
+        <w:t xml:space="preserve">Pops a value from the stack and stores it in </w:t>
+      </w:r>
+      <w:r>
+        <w:rPr>
+          <w:rFonts w:ascii="Calibri" w:hAnsi="Calibri" w:cs="Calibri"/>
+          <w:b/>
+          <w:bCs/>
+          <w:color w:val="C00000"/>
+          <w:sz w:val="24"/>
+          <w:szCs w:val="24"/>
+        </w:rPr>
+        <w:t>local</w:t>
+      </w:r>
+      <w:r>
+        <w:rPr>
+          <w:rFonts w:ascii="Calibri" w:hAnsi="Calibri" w:cs="Calibri"/>
+          <w:color w:val="C00000"/>
+          <w:sz w:val="24"/>
+          <w:szCs w:val="24"/>
+        </w:rPr>
+        <w:t xml:space="preserve"> variable</w:t>
+      </w:r>
+      <w:r>
+        <w:rPr>
+          <w:rFonts w:ascii="Fixedsys" w:hAnsi="Fixedsys" w:cs="Fixedsys"/>
+          <w:sz w:val="21"/>
+          <w:szCs w:val="21"/>
+        </w:rPr>
+        <w:tab/>
+      </w:r>
+    </w:p>
+    <w:p>
+      <w:pPr>
+        <w:autoSpaceDE w:val="0"/>
+        <w:autoSpaceDN w:val="0"/>
+        <w:adjustRightInd w:val="0"/>
+        <w:spacing w:after="0" w:line="240" w:lineRule="auto"/>
+        <w:rPr>
+          <w:rFonts w:ascii="Fixedsys" w:hAnsi="Fixedsys" w:cs="Fixedsys"/>
+          <w:sz w:val="21"/>
+          <w:szCs w:val="21"/>
+        </w:rPr>
+      </w:pPr>
+      <w:r>
+        <w:rPr>
+          <w:rFonts w:ascii="Fixedsys" w:hAnsi="Fixedsys" w:cs="Fixedsys"/>
+          <w:sz w:val="21"/>
+          <w:szCs w:val="21"/>
+        </w:rPr>
+        <w:t xml:space="preserve">  IL_0005:  br.s  </w:t>
+      </w:r>
+      <w:r>
+        <w:rPr>
+          <w:rFonts w:ascii="Fixedsys" w:hAnsi="Fixedsys" w:cs="Fixedsys"/>
+          <w:sz w:val="21"/>
+          <w:szCs w:val="21"/>
+        </w:rPr>
+        <w:t xml:space="preserve"> IL_0007</w:t>
+      </w:r>
+      <w:r>
+        <w:rPr>
+          <w:rFonts w:ascii="Fixedsys" w:hAnsi="Fixedsys" w:cs="Fixedsys"/>
+          <w:sz w:val="21"/>
+          <w:szCs w:val="21"/>
+        </w:rPr>
+        <w:t xml:space="preserve">           </w:t>
+      </w:r>
+      <w:r>
+        <w:rPr>
+          <w:rFonts w:ascii="Calibri" w:hAnsi="Calibri" w:cs="Calibri"/>
+          <w:color w:val="C00000"/>
+          <w:sz w:val="24"/>
+          <w:szCs w:val="24"/>
+        </w:rPr>
+        <w:t>transfer</w:t>
+      </w:r>
+      <w:r>
+        <w:rPr>
+          <w:rFonts w:ascii="Calibri" w:hAnsi="Calibri" w:cs="Calibri"/>
+          <w:color w:val="C00000"/>
+          <w:sz w:val="24"/>
+          <w:szCs w:val="24"/>
+        </w:rPr>
+        <w:t>s control to line IL_0007 (next line)</w:t>
+      </w:r>
+    </w:p>
+    <w:p>
+      <w:pPr>
+        <w:autoSpaceDE w:val="0"/>
+        <w:autoSpaceDN w:val="0"/>
+        <w:adjustRightInd w:val="0"/>
+        <w:spacing w:after="0" w:line="240" w:lineRule="auto"/>
+        <w:rPr>
+          <w:rFonts w:ascii="Fixedsys" w:hAnsi="Fixedsys" w:cs="Fixedsys"/>
+          <w:sz w:val="21"/>
+          <w:szCs w:val="21"/>
+        </w:rPr>
+      </w:pPr>
+      <w:r>
+        <w:rPr>
+          <w:rFonts w:ascii="Fixedsys" w:hAnsi="Fixedsys" w:cs="Fixedsys"/>
+          <w:sz w:val="21"/>
+          <w:szCs w:val="21"/>
+        </w:rPr>
+        <w:t xml:space="preserve">  IL_0007:  ldloc.0</w:t>
+      </w:r>
+      <w:r>
+        <w:rPr>
+          <w:rFonts w:ascii="Fixedsys" w:hAnsi="Fixedsys" w:cs="Fixedsys"/>
+          <w:sz w:val="21"/>
+          <w:szCs w:val="21"/>
+        </w:rPr>
+        <w:t xml:space="preserve">                  </w:t>
+      </w:r>
+      <w:r>
+        <w:rPr>
+          <w:rFonts w:ascii="Calibri" w:hAnsi="Calibri" w:cs="Calibri"/>
+          <w:color w:val="C00000"/>
+          <w:sz w:val="24"/>
+          <w:szCs w:val="24"/>
+        </w:rPr>
+        <w:t>Load the local variable at index 0 onto stack</w:t>
+      </w:r>
+    </w:p>
+    <w:p>
+      <w:pPr>
+        <w:autoSpaceDE w:val="0"/>
+        <w:autoSpaceDN w:val="0"/>
+        <w:adjustRightInd w:val="0"/>
+        <w:spacing w:after="0" w:line="240" w:lineRule="auto"/>
+        <w:rPr>
+          <w:rFonts w:ascii="Fixedsys" w:hAnsi="Fixedsys" w:cs="Fixedsys"/>
+          <w:sz w:val="21"/>
+          <w:szCs w:val="21"/>
+        </w:rPr>
+      </w:pPr>
+      <w:r>
+        <w:rPr>
+          <w:rFonts w:ascii="Fixedsys" w:hAnsi="Fixedsys" w:cs="Fixedsys"/>
+          <w:sz w:val="21"/>
+          <w:szCs w:val="21"/>
+        </w:rPr>
+        <w:t xml:space="preserve">  IL_0008:  ret</w:t>
+      </w:r>
+      <w:r>
+        <w:rPr>
+          <w:rFonts w:ascii="Fixedsys" w:hAnsi="Fixedsys" w:cs="Fixedsys"/>
+          <w:sz w:val="21"/>
+          <w:szCs w:val="21"/>
+        </w:rPr>
+        <w:t xml:space="preserve">                      </w:t>
+      </w:r>
+      <w:r>
+        <w:rPr>
+          <w:rFonts w:ascii="Calibri" w:hAnsi="Calibri" w:cs="Calibri"/>
+          <w:color w:val="C00000"/>
+          <w:sz w:val="24"/>
+          <w:szCs w:val="24"/>
+        </w:rPr>
+        <w:t>return</w:t>
+      </w:r>
+    </w:p>
+    <w:p>
+      <w:pPr>
+        <w:rPr>
+          <w:rFonts w:ascii="Fixedsys" w:hAnsi="Fixedsys" w:cs="Fixedsys"/>
+          <w:sz w:val="21"/>
+          <w:szCs w:val="21"/>
+        </w:rPr>
+      </w:pPr>
+      <w:r>
+        <w:rPr>
+          <w:rFonts w:ascii="Fixedsys" w:hAnsi="Fixedsys" w:cs="Fixedsys"/>
+          <w:sz w:val="21"/>
+          <w:szCs w:val="21"/>
+        </w:rPr>
+        <w:t>} // end of method Calc::Add</w:t>
+      </w:r>
+    </w:p>
+    <w:p>
+      <w:pPr>
+        <w:rPr>
+          <w:rFonts w:ascii="Tahoma" w:hAnsi="Tahoma" w:cs="Tahoma"/>
+          <w:sz w:val="21"/>
+          <w:szCs w:val="21"/>
+        </w:rPr>
+      </w:pPr>
+    </w:p>
+    <w:p>
+      <w:pPr>
+        <w:pStyle w:val="Default"/>
+        <w:rPr>
+          <w:rFonts w:ascii="Calibri" w:hAnsi="Calibri" w:cs="Calibri"/>
+        </w:rPr>
+      </w:pPr>
+      <w:r>
+        <w:rPr>
+          <w:rFonts w:ascii="Tahoma" w:hAnsi="Tahoma" w:cs="Tahoma"/>
+          <w:sz w:val="21"/>
+          <w:szCs w:val="21"/>
+        </w:rPr>
+        <w:t xml:space="preserve">3.iii. </w:t>
+      </w:r>
+      <w:r>
+        <w:rPr>
+          <w:rFonts w:ascii="Calibri" w:hAnsi="Calibri" w:cs="Calibri"/>
+        </w:rPr>
+        <w:t xml:space="preserve">Compile the code using </w:t>
+      </w:r>
+      <w:r>
+        <w:rPr>
+          <w:rFonts w:ascii="Consolas" w:hAnsi="Consolas" w:cs="Consolas"/>
+        </w:rPr>
+        <w:t xml:space="preserve">csc program.cs /out:calc.exe </w:t>
+      </w:r>
+    </w:p>
+    <w:p>
+      <w:pPr>
+        <w:autoSpaceDE w:val="0"/>
+        <w:autoSpaceDN w:val="0"/>
+        <w:adjustRightInd w:val="0"/>
+        <w:spacing w:after="0" w:line="240" w:lineRule="auto"/>
+        <w:ind w:firstLine="720"/>
+        <w:rPr>
+          <w:rFonts w:ascii="Calibri" w:hAnsi="Calibri" w:cs="Calibri"/>
+          <w:color w:val="000000"/>
+        </w:rPr>
+      </w:pPr>
+      <w:r>
+        <w:rPr>
+          <w:rFonts w:ascii="Calibri" w:hAnsi="Calibri" w:cs="Calibri"/>
+          <w:color w:val="000000"/>
+        </w:rPr>
+        <w:t xml:space="preserve">1. Can you explain the error? </w:t>
+      </w:r>
+    </w:p>
+    <w:p>
+      <w:pPr>
+        <w:rPr>
+          <w:rFonts w:ascii="Tahoma" w:hAnsi="Tahoma" w:cs="Tahoma"/>
+          <w:sz w:val="21"/>
+          <w:szCs w:val="21"/>
+        </w:rPr>
+      </w:pPr>
+      <w:r>
+        <w:rPr>
+          <w:rFonts w:ascii="Tahoma" w:hAnsi="Tahoma" w:cs="Tahoma"/>
+          <w:sz w:val="21"/>
+          <w:szCs w:val="21"/>
+        </w:rPr>
+        <w:tab/>
+      </w:r>
+      <w:r>
+        <w:rPr>
+          <w:rFonts w:ascii="Tahoma" w:hAnsi="Tahoma" w:cs="Tahoma"/>
+          <w:b/>
+          <w:bCs/>
+          <w:sz w:val="21"/>
+          <w:szCs w:val="21"/>
+        </w:rPr>
+        <w:t>Answer:</w:t>
+      </w:r>
+      <w:r>
+        <w:rPr>
+          <w:rFonts w:ascii="Tahoma" w:hAnsi="Tahoma" w:cs="Tahoma"/>
+          <w:sz w:val="21"/>
+          <w:szCs w:val="21"/>
+        </w:rPr>
+        <w:t xml:space="preserve"> class Calc is not define in program.cs</w:t>
+      </w:r>
+    </w:p>
+    <w:p>
+      <w:pPr>
+        <w:autoSpaceDE w:val="0"/>
+        <w:autoSpaceDN w:val="0"/>
+        <w:adjustRightInd w:val="0"/>
+        <w:spacing w:after="0" w:line="240" w:lineRule="auto"/>
+        <w:rPr>
+          <w:rFonts w:ascii="Calibri" w:hAnsi="Calibri" w:cs="Calibri"/>
+          <w:color w:val="000000"/>
+          <w:sz w:val="24"/>
+          <w:szCs w:val="24"/>
+        </w:rPr>
+      </w:pPr>
+    </w:p>
+    <w:p>
+      <w:pPr>
+        <w:autoSpaceDE w:val="0"/>
+        <w:autoSpaceDN w:val="0"/>
+        <w:adjustRightInd w:val="0"/>
+        <w:spacing w:after="0" w:line="240" w:lineRule="auto"/>
+        <w:rPr>
+          <w:rFonts w:ascii="Consolas" w:hAnsi="Consolas" w:cs="Consolas"/>
+          <w:color w:val="000000"/>
+        </w:rPr>
+      </w:pPr>
+      <w:r>
+        <w:rPr>
+          <w:rFonts w:ascii="Calibri" w:hAnsi="Calibri" w:cs="Calibri"/>
+          <w:color w:val="000000"/>
+        </w:rPr>
+        <w:t>3.</w:t>
+      </w:r>
+      <w:r>
+        <w:rPr>
+          <w:rFonts w:ascii="Calibri" w:hAnsi="Calibri" w:cs="Calibri"/>
+          <w:color w:val="000000"/>
+        </w:rPr>
+        <w:t xml:space="preserve">iv. Try to compile the code again using: </w:t>
+      </w:r>
+      <w:r>
+        <w:rPr>
+          <w:rFonts w:ascii="Consolas" w:hAnsi="Consolas" w:cs="Consolas"/>
+          <w:color w:val="000000"/>
+        </w:rPr>
+        <w:t xml:space="preserve">csc program.cs /addmodule:calc.netmodule /out:calc.exe </w:t>
+      </w:r>
+    </w:p>
+    <w:p>
+      <w:pPr>
+        <w:autoSpaceDE w:val="0"/>
+        <w:autoSpaceDN w:val="0"/>
+        <w:adjustRightInd w:val="0"/>
+        <w:spacing w:after="0" w:line="240" w:lineRule="auto"/>
+        <w:ind w:firstLine="720"/>
+        <w:rPr>
+          <w:rFonts w:ascii="Calibri" w:hAnsi="Calibri" w:cs="Calibri"/>
+          <w:color w:val="000000"/>
+        </w:rPr>
+      </w:pPr>
+      <w:r>
+        <w:rPr>
+          <w:rFonts w:ascii="Calibri" w:hAnsi="Calibri" w:cs="Calibri"/>
+          <w:color w:val="000000"/>
+        </w:rPr>
+        <w:t xml:space="preserve">1. Can you explain the errors? </w:t>
+      </w:r>
+    </w:p>
+    <w:p>
+      <w:pPr>
+        <w:autoSpaceDE w:val="0"/>
+        <w:autoSpaceDN w:val="0"/>
+        <w:adjustRightInd w:val="0"/>
+        <w:spacing w:after="0" w:line="240" w:lineRule="auto"/>
+        <w:ind w:firstLine="720"/>
+        <w:rPr>
+          <w:rFonts w:ascii="Calibri" w:hAnsi="Calibri" w:cs="Calibri"/>
+          <w:color w:val="000000"/>
+        </w:rPr>
+      </w:pPr>
+      <w:r>
+        <w:rPr>
+          <w:rFonts w:ascii="Calibri" w:hAnsi="Calibri" w:cs="Calibri"/>
+          <w:b/>
+          <w:bCs/>
+          <w:color w:val="000000"/>
+        </w:rPr>
+        <w:t>Answer:</w:t>
+      </w:r>
+      <w:r>
+        <w:rPr>
+          <w:rFonts w:ascii="Calibri" w:hAnsi="Calibri" w:cs="Calibri"/>
+          <w:color w:val="000000"/>
+        </w:rPr>
+        <w:t xml:space="preserve"> the methods Add and Subtract is private.</w:t>
+      </w:r>
+    </w:p>
+    <w:p>
+      <w:pPr>
+        <w:autoSpaceDE w:val="0"/>
+        <w:autoSpaceDN w:val="0"/>
+        <w:adjustRightInd w:val="0"/>
+        <w:spacing w:after="0" w:line="240" w:lineRule="auto"/>
+        <w:rPr>
+          <w:rFonts w:ascii="Calibri" w:hAnsi="Calibri" w:cs="Calibri"/>
+          <w:color w:val="000000"/>
+        </w:rPr>
+      </w:pPr>
+    </w:p>
+    <w:p>
+      <w:pPr>
+        <w:rPr>
+          <w:rFonts w:ascii="Calibri" w:hAnsi="Calibri" w:cs="Calibri"/>
+          <w:color w:val="000000"/>
+          <w:sz w:val="24"/>
+          <w:szCs w:val="24"/>
+        </w:rPr>
+      </w:pPr>
+      <w:r>
+        <w:rPr>
+          <w:rFonts w:ascii="Calibri" w:hAnsi="Calibri" w:cs="Calibri"/>
+        </w:rPr>
+        <w:br w:type="page"/>
+      </w:r>
+    </w:p>
+    <w:p>
+      <w:pPr>
+        <w:pStyle w:val="Default"/>
+        <w:rPr>
+          <w:rFonts w:ascii="Calibri" w:hAnsi="Calibri" w:cs="Calibri"/>
+        </w:rPr>
+      </w:pPr>
+      <w:r>
+        <w:rPr>
+          <w:rFonts w:ascii="Calibri" w:hAnsi="Calibri" w:cs="Calibri"/>
+        </w:rPr>
+        <w:lastRenderedPageBreak/>
+        <w:t>3.</w:t>
+      </w:r>
+      <w:r>
+        <w:t xml:space="preserve"> </w:t>
+      </w:r>
+      <w:r>
+        <w:rPr>
+          <w:rFonts w:ascii="Calibri" w:hAnsi="Calibri" w:cs="Calibri"/>
+        </w:rPr>
+        <w:t xml:space="preserve">x. Open </w:t>
+      </w:r>
+      <w:r>
+        <w:rPr>
+          <w:rFonts w:ascii="Consolas" w:hAnsi="Consolas" w:cs="Consolas"/>
+        </w:rPr>
+        <w:t xml:space="preserve">Calc.exe </w:t>
+      </w:r>
+      <w:r>
+        <w:rPr>
+          <w:rFonts w:ascii="Calibri" w:hAnsi="Calibri" w:cs="Calibri"/>
+        </w:rPr>
+        <w:t xml:space="preserve">using </w:t>
+      </w:r>
+      <w:r>
+        <w:rPr>
+          <w:rFonts w:ascii="Consolas" w:hAnsi="Consolas" w:cs="Consolas"/>
+        </w:rPr>
+        <w:t>ildasm</w:t>
+      </w:r>
+      <w:r>
+        <w:rPr>
+          <w:rFonts w:ascii="Calibri" w:hAnsi="Calibri" w:cs="Calibri"/>
+        </w:rPr>
+        <w:t xml:space="preserve">: </w:t>
+      </w:r>
+    </w:p>
+    <w:p>
+      <w:pPr>
+        <w:autoSpaceDE w:val="0"/>
+        <w:autoSpaceDN w:val="0"/>
+        <w:adjustRightInd w:val="0"/>
+        <w:spacing w:after="47" w:line="240" w:lineRule="auto"/>
+        <w:ind w:firstLine="720"/>
+        <w:rPr>
+          <w:rFonts w:ascii="Consolas" w:hAnsi="Consolas" w:cs="Consolas"/>
+          <w:color w:val="000000"/>
+        </w:rPr>
+      </w:pPr>
+      <w:r>
+        <w:rPr>
+          <w:rFonts w:ascii="Calibri" w:hAnsi="Calibri" w:cs="Calibri"/>
+          <w:color w:val="000000"/>
+        </w:rPr>
+        <w:t xml:space="preserve">1. </w:t>
+      </w:r>
+      <w:r>
+        <w:rPr>
+          <w:rFonts w:ascii="Consolas" w:hAnsi="Consolas" w:cs="Consolas"/>
+          <w:color w:val="000000"/>
+        </w:rPr>
+        <w:t xml:space="preserve">Ildasm calc.exe </w:t>
+      </w:r>
+    </w:p>
+    <w:p>
+      <w:pPr>
+        <w:autoSpaceDE w:val="0"/>
+        <w:autoSpaceDN w:val="0"/>
+        <w:adjustRightInd w:val="0"/>
+        <w:spacing w:after="47" w:line="240" w:lineRule="auto"/>
+        <w:ind w:firstLine="720"/>
+        <w:rPr>
+          <w:rFonts w:ascii="Consolas" w:hAnsi="Consolas" w:cs="Consolas"/>
+          <w:color w:val="000000"/>
+        </w:rPr>
+      </w:pPr>
+      <w:r>
+        <w:rPr>
+          <w:rFonts w:ascii="Calibri" w:hAnsi="Calibri" w:cs="Calibri"/>
+          <w:color w:val="000000"/>
+        </w:rPr>
+        <w:t xml:space="preserve">2. Press </w:t>
+      </w:r>
+      <w:r>
+        <w:rPr>
+          <w:rFonts w:ascii="Consolas" w:hAnsi="Consolas" w:cs="Consolas"/>
+          <w:color w:val="000000"/>
+        </w:rPr>
+        <w:t xml:space="preserve">Ctrl-M </w:t>
+      </w:r>
+    </w:p>
+    <w:p>
+      <w:pPr>
+        <w:autoSpaceDE w:val="0"/>
+        <w:autoSpaceDN w:val="0"/>
+        <w:adjustRightInd w:val="0"/>
+        <w:spacing w:after="0" w:line="240" w:lineRule="auto"/>
+        <w:ind w:firstLine="720"/>
+        <w:rPr>
+          <w:rFonts w:ascii="Calibri" w:hAnsi="Calibri" w:cs="Calibri"/>
+          <w:color w:val="000000"/>
+        </w:rPr>
+      </w:pPr>
+      <w:r>
+        <w:rPr>
+          <w:rFonts w:ascii="Calibri" w:hAnsi="Calibri" w:cs="Calibri"/>
+          <w:color w:val="000000"/>
+        </w:rPr>
+        <w:t xml:space="preserve">3. Can you explain what you see? </w:t>
+      </w:r>
+    </w:p>
+    <w:p>
+      <w:pPr>
+        <w:autoSpaceDE w:val="0"/>
+        <w:autoSpaceDN w:val="0"/>
+        <w:adjustRightInd w:val="0"/>
+        <w:spacing w:after="0" w:line="240" w:lineRule="auto"/>
+        <w:ind w:firstLine="720"/>
+      </w:pPr>
+      <w:r>
+        <w:rPr>
+          <w:rFonts w:ascii="Calibri" w:hAnsi="Calibri" w:cs="Calibri"/>
+          <w:b/>
+          <w:bCs/>
+          <w:color w:val="000000"/>
+        </w:rPr>
+        <w:t>Answer:</w:t>
+      </w:r>
+      <w:r>
+        <w:t xml:space="preserve"> The assembly metadata </w:t>
+      </w:r>
+      <w:r>
+        <w:t xml:space="preserve">contains a collection of data </w:t>
+      </w:r>
+      <w:r>
+        <w:t xml:space="preserve">that describes how the elements </w:t>
+      </w:r>
+      <w:r>
+        <w:t xml:space="preserve">in the assembly </w:t>
+      </w:r>
+    </w:p>
+    <w:p>
+      <w:pPr>
+        <w:autoSpaceDE w:val="0"/>
+        <w:autoSpaceDN w:val="0"/>
+        <w:adjustRightInd w:val="0"/>
+        <w:spacing w:after="0" w:line="240" w:lineRule="auto"/>
+        <w:ind w:firstLine="720"/>
+      </w:pPr>
+      <w:r>
+        <w:t>relate to each other</w:t>
+      </w:r>
+      <w:r>
+        <w:t xml:space="preserve">. </w:t>
+      </w:r>
+      <w:r>
+        <w:t xml:space="preserve">An assembly manifest contains all the metadata needed to specify the assembly's version </w:t>
+      </w:r>
+    </w:p>
+    <w:p>
+      <w:pPr>
+        <w:autoSpaceDE w:val="0"/>
+        <w:autoSpaceDN w:val="0"/>
+        <w:adjustRightInd w:val="0"/>
+        <w:spacing w:after="0" w:line="240" w:lineRule="auto"/>
+        <w:ind w:firstLine="720"/>
+      </w:pPr>
+      <w:r>
+        <w:t xml:space="preserve">requirements and security identity, and all metadata needed to define the scope of the assembly and resolve </w:t>
+      </w:r>
+    </w:p>
+    <w:p>
+      <w:pPr>
+        <w:autoSpaceDE w:val="0"/>
+        <w:autoSpaceDN w:val="0"/>
+        <w:adjustRightInd w:val="0"/>
+        <w:spacing w:after="0" w:line="240" w:lineRule="auto"/>
+        <w:ind w:firstLine="720"/>
+      </w:pPr>
+      <w:r>
+        <w:t>references to resources and classes</w:t>
+      </w:r>
+      <w:r>
+        <w:t>.</w:t>
+      </w:r>
+      <w:r>
+        <w:t xml:space="preserve"> (</w:t>
+      </w:r>
+      <w:hyperlink r:id="rId6" w:history="1">
+        <w:r>
+          <w:rPr>
+            <w:rStyle w:val="Hyperlink"/>
+          </w:rPr>
+          <w:t>msdn.microsoft.com</w:t>
+        </w:r>
+      </w:hyperlink>
+      <w:r>
+        <w:t>)</w:t>
+      </w:r>
+    </w:p>
+    <w:p>
+      <w:pPr>
+        <w:autoSpaceDE w:val="0"/>
+        <w:autoSpaceDN w:val="0"/>
+        <w:adjustRightInd w:val="0"/>
+        <w:spacing w:after="0" w:line="240" w:lineRule="auto"/>
+        <w:rPr>
+          <w:rFonts w:ascii="Calibri" w:hAnsi="Calibri" w:cs="Calibri"/>
+          <w:color w:val="000000"/>
+        </w:rPr>
+      </w:pPr>
+    </w:p>
+    <w:p>
+      <w:pPr>
+        <w:rPr>
+          <w:rFonts w:ascii="Tahoma" w:hAnsi="Tahoma" w:cs="Tahoma"/>
+          <w:sz w:val="21"/>
+          <w:szCs w:val="21"/>
+        </w:rPr>
+      </w:pPr>
       <w:bookmarkStart w:id="0" w:name="_GoBack"/>
+      <w:r>
+        <w:rPr>
+          <w:noProof/>
+        </w:rPr>
+        <w:drawing>
+          <wp:anchor distT="0" distB="0" distL="114300" distR="114300" simplePos="0" relativeHeight="251659264" behindDoc="0" locked="0" layoutInCell="1" allowOverlap="1" wp14:anchorId="4B9731F7" wp14:editId="02649E83">
+            <wp:simplePos x="0" y="0"/>
+            <wp:positionH relativeFrom="margin">
+              <wp:align>right</wp:align>
+            </wp:positionH>
+            <wp:positionV relativeFrom="paragraph">
+              <wp:posOffset>281940</wp:posOffset>
+            </wp:positionV>
+            <wp:extent cx="7309495" cy="5353050"/>
+            <wp:effectExtent l="0" t="0" r="5715" b="0"/>
+            <wp:wrapNone/>
+            <wp:docPr id="1" name="תמונה 1"/>
+            <wp:cNvGraphicFramePr>
+              <a:graphicFrameLocks xmlns:a="http://schemas.openxmlformats.org/drawingml/2006/main" noChangeAspect="1"/>
+            </wp:cNvGraphicFramePr>
+            <a:graphic xmlns:a="http://schemas.openxmlformats.org/drawingml/2006/main">
+              <a:graphicData uri="http://schemas.openxmlformats.org/drawingml/2006/picture">
+                <pic:pic xmlns:pic="http://schemas.openxmlformats.org/drawingml/2006/picture">
+                  <pic:nvPicPr>
+                    <pic:cNvPr id="1" name=""/>
+                    <pic:cNvPicPr/>
+                  </pic:nvPicPr>
+                  <pic:blipFill>
+                    <a:blip r:embed="rId7"/>
+                    <a:stretch>
+                      <a:fillRect/>
+                    </a:stretch>
+                  </pic:blipFill>
+                  <pic:spPr>
+                    <a:xfrm>
+                      <a:off x="0" y="0"/>
+                      <a:ext cx="7309495" cy="5353050"/>
+                    </a:xfrm>
+                    <a:prstGeom prst="rect">
+                      <a:avLst/>
+                    </a:prstGeom>
+                  </pic:spPr>
+                </pic:pic>
+              </a:graphicData>
+            </a:graphic>
+            <wp14:sizeRelH relativeFrom="margin">
+              <wp14:pctWidth>0</wp14:pctWidth>
+            </wp14:sizeRelH>
+            <wp14:sizeRelV relativeFrom="margin">
+              <wp14:pctHeight>0</wp14:pctHeight>
+            </wp14:sizeRelV>
+          </wp:anchor>
+        </w:drawing>
+      </w:r>
       <w:bookmarkEnd w:id="0"/>
     </w:p>
     <w:p>
       <w:pPr>
-        <w:autoSpaceDE w:val="0"/>
-        <w:autoSpaceDN w:val="0"/>
-        <w:adjustRightInd w:val="0"/>
-        <w:spacing w:after="0" w:line="240" w:lineRule="auto"/>
-        <w:rPr>
-          <w:rFonts w:ascii="Fixedsys" w:hAnsi="Fixedsys" w:cs="Fixedsys"/>
-          <w:sz w:val="21"/>
-          <w:szCs w:val="21"/>
-        </w:rPr>
-      </w:pPr>
-      <w:r>
-        <w:rPr>
-          <w:rFonts w:ascii="Fixedsys" w:hAnsi="Fixedsys" w:cs="Fixedsys"/>
-          <w:sz w:val="21"/>
-          <w:szCs w:val="21"/>
-        </w:rPr>
-        <w:t xml:space="preserve">.method private </w:t>
-      </w:r>
-      <w:proofErr w:type="spellStart"/>
-      <w:r>
-        <w:rPr>
-          <w:rFonts w:ascii="Fixedsys" w:hAnsi="Fixedsys" w:cs="Fixedsys"/>
-          <w:sz w:val="21"/>
-          <w:szCs w:val="21"/>
-        </w:rPr>
-        <w:t>hidebysig</w:t>
-      </w:r>
-      <w:proofErr w:type="spellEnd"/>
-      <w:r>
-        <w:rPr>
-          <w:rFonts w:ascii="Fixedsys" w:hAnsi="Fixedsys" w:cs="Fixedsys"/>
-          <w:sz w:val="21"/>
-          <w:szCs w:val="21"/>
-        </w:rPr>
-        <w:t xml:space="preserve"> static </w:t>
-      </w:r>
-      <w:proofErr w:type="gramStart"/>
-      <w:r>
-        <w:rPr>
-          <w:rFonts w:ascii="Fixedsys" w:hAnsi="Fixedsys" w:cs="Fixedsys"/>
-          <w:sz w:val="21"/>
-          <w:szCs w:val="21"/>
-        </w:rPr>
-        <w:t>int32  Add</w:t>
-      </w:r>
-      <w:proofErr w:type="gramEnd"/>
-      <w:r>
-        <w:rPr>
-          <w:rFonts w:ascii="Fixedsys" w:hAnsi="Fixedsys" w:cs="Fixedsys"/>
-          <w:sz w:val="21"/>
-          <w:szCs w:val="21"/>
-        </w:rPr>
-        <w:t>(int32 a,</w:t>
-      </w:r>
-    </w:p>
-    <w:p>
-      <w:pPr>
-        <w:autoSpaceDE w:val="0"/>
-        <w:autoSpaceDN w:val="0"/>
-        <w:adjustRightInd w:val="0"/>
-        <w:spacing w:after="0" w:line="240" w:lineRule="auto"/>
-        <w:rPr>
-          <w:rFonts w:ascii="Fixedsys" w:hAnsi="Fixedsys" w:cs="Fixedsys"/>
-          <w:sz w:val="21"/>
-          <w:szCs w:val="21"/>
-        </w:rPr>
-      </w:pPr>
-      <w:r>
-        <w:rPr>
-          <w:rFonts w:ascii="Fixedsys" w:hAnsi="Fixedsys" w:cs="Fixedsys"/>
-          <w:sz w:val="21"/>
-          <w:szCs w:val="21"/>
-        </w:rPr>
-        <w:t xml:space="preserve">                                            int32 b) </w:t>
-      </w:r>
-      <w:proofErr w:type="spellStart"/>
-      <w:r>
-        <w:rPr>
-          <w:rFonts w:ascii="Fixedsys" w:hAnsi="Fixedsys" w:cs="Fixedsys"/>
-          <w:sz w:val="21"/>
-          <w:szCs w:val="21"/>
-        </w:rPr>
-        <w:t>cil</w:t>
-      </w:r>
-      <w:proofErr w:type="spellEnd"/>
-      <w:r>
-        <w:rPr>
-          <w:rFonts w:ascii="Fixedsys" w:hAnsi="Fixedsys" w:cs="Fixedsys"/>
-          <w:sz w:val="21"/>
-          <w:szCs w:val="21"/>
-        </w:rPr>
-        <w:t xml:space="preserve"> managed</w:t>
-      </w:r>
-    </w:p>
-    <w:p>
-      <w:pPr>
-        <w:autoSpaceDE w:val="0"/>
-        <w:autoSpaceDN w:val="0"/>
-        <w:adjustRightInd w:val="0"/>
-        <w:spacing w:after="0" w:line="240" w:lineRule="auto"/>
-        <w:rPr>
-          <w:rFonts w:ascii="Fixedsys" w:hAnsi="Fixedsys" w:cs="Fixedsys"/>
-          <w:sz w:val="21"/>
-          <w:szCs w:val="21"/>
-        </w:rPr>
-      </w:pPr>
-      <w:r>
-        <w:rPr>
-          <w:rFonts w:ascii="Fixedsys" w:hAnsi="Fixedsys" w:cs="Fixedsys"/>
-          <w:sz w:val="21"/>
-          <w:szCs w:val="21"/>
-        </w:rPr>
-        <w:t>{</w:t>
-      </w:r>
-    </w:p>
-    <w:p>
-      <w:pPr>
-        <w:autoSpaceDE w:val="0"/>
-        <w:autoSpaceDN w:val="0"/>
-        <w:adjustRightInd w:val="0"/>
-        <w:spacing w:after="0" w:line="240" w:lineRule="auto"/>
-        <w:rPr>
-          <w:rFonts w:ascii="Fixedsys" w:hAnsi="Fixedsys" w:cs="Fixedsys"/>
-          <w:sz w:val="21"/>
-          <w:szCs w:val="21"/>
-        </w:rPr>
-      </w:pPr>
-      <w:r>
-        <w:rPr>
-          <w:rFonts w:ascii="Fixedsys" w:hAnsi="Fixedsys" w:cs="Fixedsys"/>
-          <w:sz w:val="21"/>
-          <w:szCs w:val="21"/>
-        </w:rPr>
-        <w:t xml:space="preserve">  // Code size       9 (0x9)</w:t>
-      </w:r>
-    </w:p>
-    <w:p>
-      <w:pPr>
-        <w:autoSpaceDE w:val="0"/>
-        <w:autoSpaceDN w:val="0"/>
-        <w:adjustRightInd w:val="0"/>
-        <w:spacing w:after="0" w:line="240" w:lineRule="auto"/>
-        <w:rPr>
-          <w:rFonts w:ascii="Fixedsys" w:hAnsi="Fixedsys" w:cs="Fixedsys"/>
-          <w:sz w:val="21"/>
-          <w:szCs w:val="21"/>
-        </w:rPr>
-      </w:pPr>
-      <w:r>
-        <w:rPr>
-          <w:rFonts w:ascii="Fixedsys" w:hAnsi="Fixedsys" w:cs="Fixedsys"/>
-          <w:sz w:val="21"/>
-          <w:szCs w:val="21"/>
-        </w:rPr>
-        <w:t xml:space="preserve">  .</w:t>
-      </w:r>
-      <w:proofErr w:type="spellStart"/>
-      <w:proofErr w:type="gramStart"/>
-      <w:r>
-        <w:rPr>
-          <w:rFonts w:ascii="Fixedsys" w:hAnsi="Fixedsys" w:cs="Fixedsys"/>
-          <w:sz w:val="21"/>
-          <w:szCs w:val="21"/>
-        </w:rPr>
-        <w:t>maxstack</w:t>
-      </w:r>
-      <w:proofErr w:type="spellEnd"/>
-      <w:r>
-        <w:rPr>
-          <w:rFonts w:ascii="Fixedsys" w:hAnsi="Fixedsys" w:cs="Fixedsys"/>
-          <w:sz w:val="21"/>
-          <w:szCs w:val="21"/>
-        </w:rPr>
-        <w:t xml:space="preserve">  2</w:t>
-      </w:r>
-      <w:proofErr w:type="gramEnd"/>
-    </w:p>
-    <w:p>
-      <w:pPr>
-        <w:autoSpaceDE w:val="0"/>
-        <w:autoSpaceDN w:val="0"/>
-        <w:adjustRightInd w:val="0"/>
-        <w:spacing w:after="0" w:line="240" w:lineRule="auto"/>
-        <w:rPr>
-          <w:rFonts w:ascii="Fixedsys" w:hAnsi="Fixedsys" w:cs="Fixedsys"/>
-          <w:sz w:val="21"/>
-          <w:szCs w:val="21"/>
-        </w:rPr>
-      </w:pPr>
-      <w:r>
-        <w:rPr>
-          <w:rFonts w:ascii="Fixedsys" w:hAnsi="Fixedsys" w:cs="Fixedsys"/>
-          <w:sz w:val="21"/>
-          <w:szCs w:val="21"/>
-        </w:rPr>
-        <w:t xml:space="preserve">  .locals </w:t>
-      </w:r>
-      <w:proofErr w:type="spellStart"/>
-      <w:r>
-        <w:rPr>
-          <w:rFonts w:ascii="Fixedsys" w:hAnsi="Fixedsys" w:cs="Fixedsys"/>
-          <w:sz w:val="21"/>
-          <w:szCs w:val="21"/>
-        </w:rPr>
-        <w:t>init</w:t>
-      </w:r>
-      <w:proofErr w:type="spellEnd"/>
-      <w:r>
-        <w:rPr>
-          <w:rFonts w:ascii="Fixedsys" w:hAnsi="Fixedsys" w:cs="Fixedsys"/>
-          <w:sz w:val="21"/>
-          <w:szCs w:val="21"/>
-        </w:rPr>
-        <w:t xml:space="preserve"> (int32 V_0)</w:t>
-      </w:r>
-    </w:p>
-    <w:p>
-      <w:pPr>
-        <w:autoSpaceDE w:val="0"/>
-        <w:autoSpaceDN w:val="0"/>
-        <w:adjustRightInd w:val="0"/>
-        <w:spacing w:after="0" w:line="240" w:lineRule="auto"/>
-        <w:rPr>
-          <w:rFonts w:ascii="Fixedsys" w:hAnsi="Fixedsys" w:cs="Fixedsys"/>
-          <w:sz w:val="21"/>
-          <w:szCs w:val="21"/>
-        </w:rPr>
-      </w:pPr>
-      <w:r>
-        <w:rPr>
-          <w:rFonts w:ascii="Fixedsys" w:hAnsi="Fixedsys" w:cs="Fixedsys"/>
-          <w:sz w:val="21"/>
-          <w:szCs w:val="21"/>
-        </w:rPr>
-        <w:t xml:space="preserve">  IL_0000:  </w:t>
-      </w:r>
-      <w:proofErr w:type="spellStart"/>
-      <w:r>
-        <w:rPr>
-          <w:rFonts w:ascii="Fixedsys" w:hAnsi="Fixedsys" w:cs="Fixedsys"/>
-          <w:sz w:val="21"/>
-          <w:szCs w:val="21"/>
-        </w:rPr>
-        <w:t>nop</w:t>
-      </w:r>
-      <w:proofErr w:type="spellEnd"/>
-    </w:p>
-    <w:p>
-      <w:pPr>
-        <w:autoSpaceDE w:val="0"/>
-        <w:autoSpaceDN w:val="0"/>
-        <w:adjustRightInd w:val="0"/>
-        <w:spacing w:after="0" w:line="240" w:lineRule="auto"/>
-        <w:rPr>
-          <w:rFonts w:ascii="Fixedsys" w:hAnsi="Fixedsys" w:cs="Fixedsys"/>
-          <w:sz w:val="21"/>
-          <w:szCs w:val="21"/>
-        </w:rPr>
-      </w:pPr>
-      <w:r>
-        <w:rPr>
-          <w:rFonts w:ascii="Fixedsys" w:hAnsi="Fixedsys" w:cs="Fixedsys"/>
-          <w:sz w:val="21"/>
-          <w:szCs w:val="21"/>
-        </w:rPr>
-        <w:t xml:space="preserve">  IL_0001:  ldarg.0</w:t>
-      </w:r>
-    </w:p>
-    <w:p>
-      <w:pPr>
-        <w:autoSpaceDE w:val="0"/>
-        <w:autoSpaceDN w:val="0"/>
-        <w:adjustRightInd w:val="0"/>
-        <w:spacing w:after="0" w:line="240" w:lineRule="auto"/>
-        <w:rPr>
-          <w:rFonts w:ascii="Fixedsys" w:hAnsi="Fixedsys" w:cs="Fixedsys"/>
-          <w:sz w:val="21"/>
-          <w:szCs w:val="21"/>
-        </w:rPr>
-      </w:pPr>
-      <w:r>
-        <w:rPr>
-          <w:rFonts w:ascii="Fixedsys" w:hAnsi="Fixedsys" w:cs="Fixedsys"/>
-          <w:sz w:val="21"/>
-          <w:szCs w:val="21"/>
-        </w:rPr>
-        <w:t xml:space="preserve">  IL_0002:  ldarg.1</w:t>
-      </w:r>
-    </w:p>
-    <w:p>
-      <w:pPr>
-        <w:autoSpaceDE w:val="0"/>
-        <w:autoSpaceDN w:val="0"/>
-        <w:adjustRightInd w:val="0"/>
-        <w:spacing w:after="0" w:line="240" w:lineRule="auto"/>
-        <w:rPr>
-          <w:rFonts w:ascii="Fixedsys" w:hAnsi="Fixedsys" w:cs="Fixedsys"/>
-          <w:sz w:val="21"/>
-          <w:szCs w:val="21"/>
-        </w:rPr>
-      </w:pPr>
-      <w:r>
-        <w:rPr>
-          <w:rFonts w:ascii="Fixedsys" w:hAnsi="Fixedsys" w:cs="Fixedsys"/>
-          <w:sz w:val="21"/>
-          <w:szCs w:val="21"/>
-        </w:rPr>
-        <w:t xml:space="preserve">  IL_0003:  add</w:t>
-      </w:r>
-    </w:p>
-    <w:p>
-      <w:pPr>
-        <w:autoSpaceDE w:val="0"/>
-        <w:autoSpaceDN w:val="0"/>
-        <w:adjustRightInd w:val="0"/>
-        <w:spacing w:after="0" w:line="240" w:lineRule="auto"/>
-        <w:rPr>
-          <w:rFonts w:ascii="Fixedsys" w:hAnsi="Fixedsys" w:cs="Fixedsys"/>
-          <w:sz w:val="21"/>
-          <w:szCs w:val="21"/>
-        </w:rPr>
-      </w:pPr>
-      <w:r>
-        <w:rPr>
-          <w:rFonts w:ascii="Fixedsys" w:hAnsi="Fixedsys" w:cs="Fixedsys"/>
-          <w:sz w:val="21"/>
-          <w:szCs w:val="21"/>
-        </w:rPr>
-        <w:t xml:space="preserve">  IL_0004:  stloc.0</w:t>
-      </w:r>
-    </w:p>
-    <w:p>
-      <w:pPr>
-        <w:autoSpaceDE w:val="0"/>
-        <w:autoSpaceDN w:val="0"/>
-        <w:adjustRightInd w:val="0"/>
-        <w:spacing w:after="0" w:line="240" w:lineRule="auto"/>
-        <w:rPr>
-          <w:rFonts w:ascii="Fixedsys" w:hAnsi="Fixedsys" w:cs="Fixedsys"/>
-          <w:sz w:val="21"/>
-          <w:szCs w:val="21"/>
-        </w:rPr>
-      </w:pPr>
-      <w:r>
-        <w:rPr>
-          <w:rFonts w:ascii="Fixedsys" w:hAnsi="Fixedsys" w:cs="Fixedsys"/>
-          <w:sz w:val="21"/>
-          <w:szCs w:val="21"/>
-        </w:rPr>
-        <w:t xml:space="preserve">  IL_0005:  </w:t>
-      </w:r>
-      <w:proofErr w:type="spellStart"/>
-      <w:r>
-        <w:rPr>
-          <w:rFonts w:ascii="Fixedsys" w:hAnsi="Fixedsys" w:cs="Fixedsys"/>
-          <w:sz w:val="21"/>
-          <w:szCs w:val="21"/>
-        </w:rPr>
-        <w:t>br.s</w:t>
-      </w:r>
-      <w:proofErr w:type="spellEnd"/>
-      <w:r>
-        <w:rPr>
-          <w:rFonts w:ascii="Fixedsys" w:hAnsi="Fixedsys" w:cs="Fixedsys"/>
-          <w:sz w:val="21"/>
-          <w:szCs w:val="21"/>
-        </w:rPr>
-        <w:t xml:space="preserve">       IL_0007</w:t>
-      </w:r>
-    </w:p>
-    <w:p>
-      <w:pPr>
-        <w:autoSpaceDE w:val="0"/>
-        <w:autoSpaceDN w:val="0"/>
-        <w:adjustRightInd w:val="0"/>
-        <w:spacing w:after="0" w:line="240" w:lineRule="auto"/>
-        <w:rPr>
-          <w:rFonts w:ascii="Fixedsys" w:hAnsi="Fixedsys" w:cs="Fixedsys"/>
-          <w:sz w:val="21"/>
-          <w:szCs w:val="21"/>
-        </w:rPr>
-      </w:pPr>
-      <w:r>
-        <w:rPr>
-          <w:rFonts w:ascii="Fixedsys" w:hAnsi="Fixedsys" w:cs="Fixedsys"/>
-          <w:sz w:val="21"/>
-          <w:szCs w:val="21"/>
-        </w:rPr>
-        <w:t xml:space="preserve">  IL_0007:  ldloc.0</w:t>
-      </w:r>
-    </w:p>
-    <w:p>
-      <w:pPr>
-        <w:autoSpaceDE w:val="0"/>
-        <w:autoSpaceDN w:val="0"/>
-        <w:adjustRightInd w:val="0"/>
-        <w:spacing w:after="0" w:line="240" w:lineRule="auto"/>
-        <w:rPr>
-          <w:rFonts w:ascii="Fixedsys" w:hAnsi="Fixedsys" w:cs="Fixedsys"/>
-          <w:sz w:val="21"/>
-          <w:szCs w:val="21"/>
-        </w:rPr>
-      </w:pPr>
-      <w:r>
-        <w:rPr>
-          <w:rFonts w:ascii="Fixedsys" w:hAnsi="Fixedsys" w:cs="Fixedsys"/>
-          <w:sz w:val="21"/>
-          <w:szCs w:val="21"/>
-        </w:rPr>
-        <w:t xml:space="preserve">  IL_0008:  ret</w:t>
-      </w:r>
-    </w:p>
-    <w:p>
-      <w:r>
-        <w:rPr>
-          <w:rFonts w:ascii="Fixedsys" w:hAnsi="Fixedsys" w:cs="Fixedsys"/>
-          <w:sz w:val="21"/>
-          <w:szCs w:val="21"/>
-        </w:rPr>
-        <w:t xml:space="preserve">} // end of method </w:t>
-      </w:r>
-      <w:proofErr w:type="spellStart"/>
-      <w:r>
-        <w:rPr>
-          <w:rFonts w:ascii="Fixedsys" w:hAnsi="Fixedsys" w:cs="Fixedsys"/>
-          <w:sz w:val="21"/>
-          <w:szCs w:val="21"/>
-        </w:rPr>
-        <w:t>Calc</w:t>
-      </w:r>
-      <w:proofErr w:type="spellEnd"/>
-      <w:r>
-        <w:rPr>
-          <w:rFonts w:ascii="Fixedsys" w:hAnsi="Fixedsys" w:cs="Fixedsys"/>
-          <w:sz w:val="21"/>
-          <w:szCs w:val="21"/>
-        </w:rPr>
-        <w:t>::Add</w:t>
-      </w:r>
-    </w:p>
+        <w:bidi/>
+        <w:rPr>
+          <w:rFonts w:ascii="Tahoma" w:hAnsi="Tahoma" w:cs="Tahoma"/>
+          <w:sz w:val="21"/>
+          <w:szCs w:val="21"/>
+        </w:rPr>
+      </w:pPr>
+      <w:r>
+        <w:rPr>
+          <w:rFonts w:ascii="Tahoma" w:hAnsi="Tahoma" w:cs="Tahoma"/>
+          <w:sz w:val="21"/>
+          <w:szCs w:val="21"/>
+        </w:rPr>
+        <w:t>MetaInfo</w:t>
+      </w:r>
+      <w:r>
+        <w:rPr>
+          <w:rFonts w:ascii="Tahoma" w:hAnsi="Tahoma" w:cs="Tahoma"/>
+          <w:sz w:val="21"/>
+          <w:szCs w:val="21"/>
+          <w:rtl/>
+        </w:rPr>
+        <w:t xml:space="preserve"> מכיל את כל המידע על הקובץ </w:t>
+      </w:r>
+      <w:r>
+        <w:rPr>
+          <w:rFonts w:ascii="Tahoma" w:hAnsi="Tahoma" w:cs="Tahoma"/>
+          <w:sz w:val="21"/>
+          <w:szCs w:val="21"/>
+        </w:rPr>
+        <w:t>calc.exe</w:t>
+      </w:r>
+      <w:r>
+        <w:rPr>
+          <w:rFonts w:ascii="Tahoma" w:hAnsi="Tahoma" w:cs="Tahoma"/>
+          <w:sz w:val="21"/>
+          <w:szCs w:val="21"/>
+          <w:rtl/>
+        </w:rPr>
+        <w:t>: שדות, פונקציות, היררכיות</w:t>
+      </w:r>
+    </w:p>
+    <w:p/>
     <w:sectPr>
       <w:pgSz w:w="12240" w:h="15840"/>
-      <w:pgMar w:top="1440" w:right="1440" w:bottom="1440" w:left="1440" w:header="720" w:footer="720" w:gutter="0"/>
+      <w:pgMar w:top="1440" w:right="360" w:bottom="1440" w:left="1080" w:header="720" w:footer="720" w:gutter="0"/>
       <w:cols w:space="720"/>
       <w:docGrid w:linePitch="360"/>
     </w:sectPr>
@@ -937,7 +1663,6 @@
   <w:style w:type="character" w:default="1" w:styleId="a0">
     <w:name w:val="Default Paragraph Font"/>
     <w:uiPriority w:val="1"/>
-    <w:semiHidden/>
     <w:unhideWhenUsed/>
   </w:style>
   <w:style w:type="table" w:default="1" w:styleId="a1">
@@ -1004,6 +1729,33 @@
     <w:link w:val="a5"/>
     <w:uiPriority w:val="99"/>
     <w:rsid w:val="000352FA"/>
+  </w:style>
+  <w:style w:type="paragraph" w:customStyle="1" w:styleId="Default">
+    <w:name w:val="Default"/>
+    <w:rsid w:val="00FD6A06"/>
+    <w:pPr>
+      <w:autoSpaceDE w:val="0"/>
+      <w:autoSpaceDN w:val="0"/>
+      <w:adjustRightInd w:val="0"/>
+      <w:spacing w:after="0" w:line="240" w:lineRule="auto"/>
+    </w:pPr>
+    <w:rPr>
+      <w:rFonts w:ascii="Cambria" w:hAnsi="Cambria" w:cs="Cambria"/>
+      <w:color w:val="000000"/>
+      <w:sz w:val="24"/>
+      <w:szCs w:val="24"/>
+    </w:rPr>
+  </w:style>
+  <w:style w:type="character" w:styleId="Hyperlink">
+    <w:name w:val="Hyperlink"/>
+    <w:basedOn w:val="a0"/>
+    <w:uiPriority w:val="99"/>
+    <w:unhideWhenUsed/>
+    <w:rsid w:val="00670414"/>
+    <w:rPr>
+      <w:color w:val="0563C1" w:themeColor="hyperlink"/>
+      <w:u w:val="single"/>
+    </w:rPr>
   </w:style>
 </w:styles>
 </file>
